--- a/Project Template.docx
+++ b/Project Template.docx
@@ -3,76 +3,133 @@
 <w:document xmlns:wpc="http://schemas.microsoft.com/office/word/2010/wordprocessingCanvas" xmlns:mc="http://schemas.openxmlformats.org/markup-compatibility/2006" xmlns:o="urn:schemas-microsoft-com:office:office" xmlns:r="http://schemas.openxmlformats.org/officeDocument/2006/relationships" xmlns:m="http://schemas.openxmlformats.org/officeDocument/2006/math" xmlns:v="urn:schemas-microsoft-com:vml" xmlns:wp14="http://schemas.microsoft.com/office/word/2010/wordprocessingDrawing" xmlns:wp="http://schemas.openxmlformats.org/drawingml/2006/wordprocessingDrawing" xmlns:w10="urn:schemas-microsoft-com:office:word" xmlns:w="http://schemas.openxmlformats.org/wordprocessingml/2006/main" xmlns:w14="http://schemas.microsoft.com/office/word/2010/wordml" xmlns:wpg="http://schemas.microsoft.com/office/word/2010/wordprocessingGroup" xmlns:wpi="http://schemas.microsoft.com/office/word/2010/wordprocessingInk" xmlns:wne="http://schemas.microsoft.com/office/word/2006/wordml" xmlns:wps="http://schemas.microsoft.com/office/word/2010/wordprocessingShape" mc:Ignorable="w14 wp14">
   <w:body>
     <w:p>
-      <w:r>
+      <w:pPr>
+        <w:rPr>
+          <w:b/>
+          <w:color w:val="FF0000"/>
+        </w:rPr>
+      </w:pPr>
+      <w:r>
+        <w:rPr>
+          <w:b/>
+          <w:color w:val="FF0000"/>
+        </w:rPr>
         <w:t>Business Understanding – Lakshmi</w:t>
       </w:r>
     </w:p>
-    <w:p/>
-    <w:p/>
-    <w:p>
-      <w:r>
-        <w:t xml:space="preserve">Data Meaning Type – </w:t>
+    <w:p>
+      <w:pPr>
+        <w:rPr>
+          <w:rFonts w:ascii="Arial" w:hAnsi="Arial" w:cs="Arial"/>
+          <w:sz w:val="21"/>
+          <w:szCs w:val="21"/>
+          <w:shd w:val="clear" w:color="auto" w:fill="FFFFFF"/>
+        </w:rPr>
+      </w:pPr>
+      <w:r>
+        <w:rPr>
+          <w:rFonts w:ascii="Arial" w:hAnsi="Arial" w:cs="Arial"/>
+          <w:sz w:val="21"/>
+          <w:szCs w:val="21"/>
+          <w:shd w:val="clear" w:color="auto" w:fill="FFFFFF"/>
+        </w:rPr>
+        <w:t>The U.S. Department of Transportation's (DOT) Bureau of Transportation Statistics tracks the on-time performance of domestic flights operated by large air carriers. Summary information on the number of on-time, delayed, canceled, and diverted flights is published in DOT's monthly Air Travel Consumer Report and in this dataset of 2015 flight delays and cancellations.</w:t>
+      </w:r>
+    </w:p>
+    <w:p>
+      <w:r>
+        <w:rPr>
+          <w:rFonts w:ascii="Arial" w:hAnsi="Arial" w:cs="Arial"/>
+          <w:sz w:val="21"/>
+          <w:szCs w:val="21"/>
+          <w:shd w:val="clear" w:color="auto" w:fill="FFFFFF"/>
+        </w:rPr>
+        <w:t xml:space="preserve">Delay or cancellation of flights is not uncommon in United States.  The dataset that we picked from </w:t>
       </w:r>
       <w:proofErr w:type="spellStart"/>
       <w:r>
-        <w:t>Meenu</w:t>
+        <w:rPr>
+          <w:rFonts w:ascii="Arial" w:hAnsi="Arial" w:cs="Arial"/>
+          <w:sz w:val="21"/>
+          <w:szCs w:val="21"/>
+          <w:shd w:val="clear" w:color="auto" w:fill="FFFFFF"/>
+        </w:rPr>
+        <w:t>kaggle</w:t>
       </w:r>
       <w:proofErr w:type="spellEnd"/>
-    </w:p>
-    <w:p/>
-    <w:p>
-      <w:r>
-        <w:t>Data Quality – Ryan</w:t>
-      </w:r>
-    </w:p>
-    <w:p/>
-    <w:p>
-      <w:r>
-        <w:t>Simple Statistics – All</w:t>
-      </w:r>
-    </w:p>
-    <w:p/>
-    <w:p>
-      <w:r>
-        <w:t>Visual Attributes – All</w:t>
-      </w:r>
-    </w:p>
-    <w:p/>
-    <w:p>
-      <w:r>
-        <w:t>Explore Joint Attributes – All</w:t>
-      </w:r>
-    </w:p>
-    <w:p/>
-    <w:p>
-      <w:r>
-        <w:t>Explore Attributes and Class</w:t>
-      </w:r>
-    </w:p>
-    <w:p/>
-    <w:p>
-      <w:r>
-        <w:t xml:space="preserve">New Features </w:t>
-      </w:r>
-    </w:p>
-    <w:p/>
-    <w:p>
-      <w:r>
-        <w:t>Exceptional Work</w:t>
-      </w:r>
-    </w:p>
-    <w:p/>
-    <w:p>
-      <w:proofErr w:type="gramStart"/>
-      <w:r>
-        <w:t>Code :</w:t>
-      </w:r>
-      <w:proofErr w:type="gramEnd"/>
-    </w:p>
-    <w:p>
+      <w:r>
+        <w:rPr>
+          <w:rFonts w:ascii="Arial" w:hAnsi="Arial" w:cs="Arial"/>
+          <w:sz w:val="21"/>
+          <w:szCs w:val="21"/>
+          <w:shd w:val="clear" w:color="auto" w:fill="FFFFFF"/>
+        </w:rPr>
+        <w:t xml:space="preserve"> is a collection of Flight delays by Airlines and Airport.  While, there are several ways to explore data, we primarily focused on cancellations in this project.</w:t>
+      </w:r>
       <w:bookmarkStart w:id="0" w:name="_GoBack"/>
       <w:bookmarkEnd w:id="0"/>
     </w:p>
+    <w:p>
+      <w:r>
+        <w:t xml:space="preserve">Data Meaning Type – </w:t>
+      </w:r>
+      <w:proofErr w:type="spellStart"/>
+      <w:r>
+        <w:t>Meenu</w:t>
+      </w:r>
+      <w:proofErr w:type="spellEnd"/>
+    </w:p>
+    <w:p/>
+    <w:p>
+      <w:r>
+        <w:t>Data Quality – Ryan</w:t>
+      </w:r>
+    </w:p>
+    <w:p/>
+    <w:p>
+      <w:r>
+        <w:t>Simple Statistics – All</w:t>
+      </w:r>
+    </w:p>
+    <w:p/>
+    <w:p>
+      <w:r>
+        <w:t>Visual Attributes – All</w:t>
+      </w:r>
+    </w:p>
+    <w:p/>
+    <w:p>
+      <w:r>
+        <w:t>Explore Joint Attributes – All</w:t>
+      </w:r>
+    </w:p>
+    <w:p/>
+    <w:p>
+      <w:r>
+        <w:t>Explore Attributes and Class</w:t>
+      </w:r>
+    </w:p>
+    <w:p/>
+    <w:p>
+      <w:r>
+        <w:t xml:space="preserve">New Features </w:t>
+      </w:r>
+    </w:p>
+    <w:p/>
+    <w:p>
+      <w:r>
+        <w:t>Exceptional Work</w:t>
+      </w:r>
+    </w:p>
+    <w:p/>
+    <w:p>
+      <w:proofErr w:type="gramStart"/>
+      <w:r>
+        <w:t>Code :</w:t>
+      </w:r>
+      <w:proofErr w:type="gramEnd"/>
+    </w:p>
+    <w:p/>
     <w:sectPr>
       <w:pgSz w:w="12240" w:h="15840"/>
       <w:pgMar w:top="1440" w:right="1440" w:bottom="1440" w:left="1440" w:header="720" w:footer="720" w:gutter="0"/>
@@ -270,6 +327,72 @@
     <w:semiHidden/>
     <w:unhideWhenUsed/>
   </w:style>
+  <w:style w:type="paragraph" w:styleId="HTMLPreformatted">
+    <w:name w:val="HTML Preformatted"/>
+    <w:basedOn w:val="Normal"/>
+    <w:link w:val="HTMLPreformattedChar"/>
+    <w:uiPriority w:val="99"/>
+    <w:semiHidden/>
+    <w:unhideWhenUsed/>
+    <w:rsid w:val="00594B68"/>
+    <w:pPr>
+      <w:tabs>
+        <w:tab w:val="left" w:pos="916"/>
+        <w:tab w:val="left" w:pos="1832"/>
+        <w:tab w:val="left" w:pos="2748"/>
+        <w:tab w:val="left" w:pos="3664"/>
+        <w:tab w:val="left" w:pos="4580"/>
+        <w:tab w:val="left" w:pos="5496"/>
+        <w:tab w:val="left" w:pos="6412"/>
+        <w:tab w:val="left" w:pos="7328"/>
+        <w:tab w:val="left" w:pos="8244"/>
+        <w:tab w:val="left" w:pos="9160"/>
+        <w:tab w:val="left" w:pos="10076"/>
+        <w:tab w:val="left" w:pos="10992"/>
+        <w:tab w:val="left" w:pos="11908"/>
+        <w:tab w:val="left" w:pos="12824"/>
+        <w:tab w:val="left" w:pos="13740"/>
+        <w:tab w:val="left" w:pos="14656"/>
+      </w:tabs>
+      <w:spacing w:after="0" w:line="240" w:lineRule="auto"/>
+    </w:pPr>
+    <w:rPr>
+      <w:rFonts w:ascii="Courier New" w:eastAsia="Times New Roman" w:hAnsi="Courier New" w:cs="Courier New"/>
+      <w:sz w:val="20"/>
+      <w:szCs w:val="20"/>
+    </w:rPr>
+  </w:style>
+  <w:style w:type="character" w:customStyle="1" w:styleId="HTMLPreformattedChar">
+    <w:name w:val="HTML Preformatted Char"/>
+    <w:basedOn w:val="DefaultParagraphFont"/>
+    <w:link w:val="HTMLPreformatted"/>
+    <w:uiPriority w:val="99"/>
+    <w:semiHidden/>
+    <w:rsid w:val="00594B68"/>
+    <w:rPr>
+      <w:rFonts w:ascii="Courier New" w:eastAsia="Times New Roman" w:hAnsi="Courier New" w:cs="Courier New"/>
+      <w:sz w:val="20"/>
+      <w:szCs w:val="20"/>
+    </w:rPr>
+  </w:style>
+  <w:style w:type="character" w:styleId="HTMLCode">
+    <w:name w:val="HTML Code"/>
+    <w:basedOn w:val="DefaultParagraphFont"/>
+    <w:uiPriority w:val="99"/>
+    <w:semiHidden/>
+    <w:unhideWhenUsed/>
+    <w:rsid w:val="00594B68"/>
+    <w:rPr>
+      <w:rFonts w:ascii="Courier New" w:eastAsia="Times New Roman" w:hAnsi="Courier New" w:cs="Courier New"/>
+      <w:sz w:val="20"/>
+      <w:szCs w:val="20"/>
+    </w:rPr>
+  </w:style>
+  <w:style w:type="character" w:customStyle="1" w:styleId="token">
+    <w:name w:val="token"/>
+    <w:basedOn w:val="DefaultParagraphFont"/>
+    <w:rsid w:val="00594B68"/>
+  </w:style>
 </w:styles>
 </file>
 
@@ -460,6 +583,72 @@
     <w:semiHidden/>
     <w:unhideWhenUsed/>
   </w:style>
+  <w:style w:type="paragraph" w:styleId="HTMLPreformatted">
+    <w:name w:val="HTML Preformatted"/>
+    <w:basedOn w:val="Normal"/>
+    <w:link w:val="HTMLPreformattedChar"/>
+    <w:uiPriority w:val="99"/>
+    <w:semiHidden/>
+    <w:unhideWhenUsed/>
+    <w:rsid w:val="00594B68"/>
+    <w:pPr>
+      <w:tabs>
+        <w:tab w:val="left" w:pos="916"/>
+        <w:tab w:val="left" w:pos="1832"/>
+        <w:tab w:val="left" w:pos="2748"/>
+        <w:tab w:val="left" w:pos="3664"/>
+        <w:tab w:val="left" w:pos="4580"/>
+        <w:tab w:val="left" w:pos="5496"/>
+        <w:tab w:val="left" w:pos="6412"/>
+        <w:tab w:val="left" w:pos="7328"/>
+        <w:tab w:val="left" w:pos="8244"/>
+        <w:tab w:val="left" w:pos="9160"/>
+        <w:tab w:val="left" w:pos="10076"/>
+        <w:tab w:val="left" w:pos="10992"/>
+        <w:tab w:val="left" w:pos="11908"/>
+        <w:tab w:val="left" w:pos="12824"/>
+        <w:tab w:val="left" w:pos="13740"/>
+        <w:tab w:val="left" w:pos="14656"/>
+      </w:tabs>
+      <w:spacing w:after="0" w:line="240" w:lineRule="auto"/>
+    </w:pPr>
+    <w:rPr>
+      <w:rFonts w:ascii="Courier New" w:eastAsia="Times New Roman" w:hAnsi="Courier New" w:cs="Courier New"/>
+      <w:sz w:val="20"/>
+      <w:szCs w:val="20"/>
+    </w:rPr>
+  </w:style>
+  <w:style w:type="character" w:customStyle="1" w:styleId="HTMLPreformattedChar">
+    <w:name w:val="HTML Preformatted Char"/>
+    <w:basedOn w:val="DefaultParagraphFont"/>
+    <w:link w:val="HTMLPreformatted"/>
+    <w:uiPriority w:val="99"/>
+    <w:semiHidden/>
+    <w:rsid w:val="00594B68"/>
+    <w:rPr>
+      <w:rFonts w:ascii="Courier New" w:eastAsia="Times New Roman" w:hAnsi="Courier New" w:cs="Courier New"/>
+      <w:sz w:val="20"/>
+      <w:szCs w:val="20"/>
+    </w:rPr>
+  </w:style>
+  <w:style w:type="character" w:styleId="HTMLCode">
+    <w:name w:val="HTML Code"/>
+    <w:basedOn w:val="DefaultParagraphFont"/>
+    <w:uiPriority w:val="99"/>
+    <w:semiHidden/>
+    <w:unhideWhenUsed/>
+    <w:rsid w:val="00594B68"/>
+    <w:rPr>
+      <w:rFonts w:ascii="Courier New" w:eastAsia="Times New Roman" w:hAnsi="Courier New" w:cs="Courier New"/>
+      <w:sz w:val="20"/>
+      <w:szCs w:val="20"/>
+    </w:rPr>
+  </w:style>
+  <w:style w:type="character" w:customStyle="1" w:styleId="token">
+    <w:name w:val="token"/>
+    <w:basedOn w:val="DefaultParagraphFont"/>
+    <w:rsid w:val="00594B68"/>
+  </w:style>
 </w:styles>
 </file>
 
